--- a/F/A_Vocabulary_of_the_Shanghai_Dialect-images-46.docx
+++ b/F/A_Vocabulary_of_the_Shanghai_Dialect-images-46.docx
@@ -83,7 +83,7 @@
             </w:r>
             <w:r>
               <w:rPr>
-                <w:rFonts w:ascii="Times New Roman" w:eastAsia="SimSun" w:hAnsi="Times New Roman" w:cs="Times New Roman" w:hint="eastAsia"/>
+                <w:rFonts w:ascii="Times New Roman" w:eastAsia="SimSun" w:hAnsi="Times New Roman" w:cs="Times New Roman"/>
                 <w:sz w:val="24"/>
                 <w:szCs w:val="24"/>
                 <w:lang w:eastAsia="zh-CN"/>
@@ -96,7 +96,24 @@
                 <w:sz w:val="24"/>
                 <w:szCs w:val="24"/>
               </w:rPr>
-              <w:t xml:space="preserve"> t's</w:t>
+              <w:t xml:space="preserve"> t</w:t>
+            </w:r>
+            <w:r>
+              <w:rPr>
+                <w:rFonts w:ascii="Times New Roman" w:eastAsia="SimSun" w:hAnsi="Times New Roman" w:cs="Times New Roman"/>
+                <w:sz w:val="24"/>
+                <w:szCs w:val="24"/>
+                <w:lang w:eastAsia="zh-CN"/>
+              </w:rPr>
+              <w:t>’</w:t>
+            </w:r>
+            <w:r>
+              <w:rPr>
+                <w:rFonts w:ascii="Times New Roman" w:eastAsia="SimSun" w:hAnsi="Times New Roman" w:cs="Times New Roman"/>
+                <w:sz w:val="24"/>
+                <w:szCs w:val="24"/>
+              </w:rPr>
+              <w:t>s</w:t>
             </w:r>
             <w:r>
               <w:rPr>
@@ -151,7 +168,7 @@
             </w:r>
             <w:r>
               <w:rPr>
-                <w:rFonts w:ascii="Times New Roman" w:eastAsia="SimSun" w:hAnsi="Times New Roman" w:cs="Times New Roman" w:hint="eastAsia"/>
+                <w:rFonts w:ascii="Times New Roman" w:eastAsia="SimSun" w:hAnsi="Times New Roman" w:cs="Times New Roman"/>
                 <w:sz w:val="24"/>
                 <w:szCs w:val="24"/>
                 <w:lang w:eastAsia="zh-CN"/>
@@ -502,7 +519,24 @@
                 <w:sz w:val="24"/>
                 <w:szCs w:val="24"/>
               </w:rPr>
-              <w:t xml:space="preserve">she lé. </w:t>
+              <w:t>s</w:t>
+            </w:r>
+            <w:r>
+              <w:rPr>
+                <w:rFonts w:ascii="Times New Roman" w:eastAsia="SimSun" w:hAnsi="Times New Roman" w:cs="Times New Roman"/>
+                <w:sz w:val="24"/>
+                <w:szCs w:val="24"/>
+                <w:lang w:eastAsia="zh-CN"/>
+              </w:rPr>
+              <w:t>e</w:t>
+            </w:r>
+            <w:r>
+              <w:rPr>
+                <w:rFonts w:ascii="Times New Roman" w:eastAsia="SimSun" w:hAnsi="Times New Roman" w:cs="Times New Roman"/>
+                <w:sz w:val="24"/>
+                <w:szCs w:val="24"/>
+              </w:rPr>
+              <w:t xml:space="preserve">h lé. </w:t>
             </w:r>
           </w:p>
         </w:tc>
@@ -1339,7 +1373,7 @@
             </w:r>
             <w:r>
               <w:rPr>
-                <w:rFonts w:ascii="Times New Roman" w:eastAsia="SimSun" w:hAnsi="Times New Roman" w:cs="Times New Roman" w:hint="eastAsia"/>
+                <w:rFonts w:ascii="Times New Roman" w:eastAsia="SimSun" w:hAnsi="Times New Roman" w:cs="Times New Roman"/>
                 <w:sz w:val="24"/>
                 <w:szCs w:val="24"/>
                 <w:lang w:eastAsia="zh-CN"/>
@@ -3146,6 +3180,39 @@
               </w:rPr>
               <w:t xml:space="preserve">, </w:t>
             </w:r>
+            <w:r>
+              <w:rPr>
+                <w:rFonts w:ascii="Times New Roman" w:eastAsia="SimSun" w:hAnsi="Times New Roman" w:cs="Times New Roman"/>
+                <w:sz w:val="24"/>
+                <w:szCs w:val="24"/>
+              </w:rPr>
+              <w:t>t</w:t>
+            </w:r>
+            <w:r>
+              <w:rPr>
+                <w:rFonts w:ascii="Times New Roman" w:eastAsia="SimSun" w:hAnsi="Times New Roman" w:cs="Times New Roman"/>
+                <w:sz w:val="24"/>
+                <w:szCs w:val="24"/>
+              </w:rPr>
+              <w:t>í</w:t>
+            </w:r>
+            <w:r>
+              <w:rPr>
+                <w:rFonts w:ascii="Times New Roman" w:eastAsia="SimSun" w:hAnsi="Times New Roman" w:cs="Times New Roman"/>
+                <w:sz w:val="24"/>
+                <w:szCs w:val="24"/>
+                <w:lang w:eastAsia="zh-CN"/>
+              </w:rPr>
+              <w:t>’</w:t>
+            </w:r>
+            <w:r>
+              <w:rPr>
+                <w:rFonts w:ascii="Times New Roman" w:eastAsia="SimSun" w:hAnsi="Times New Roman" w:cs="Times New Roman"/>
+                <w:sz w:val="24"/>
+                <w:szCs w:val="24"/>
+              </w:rPr>
+              <w:t xml:space="preserve"> </w:t>
+            </w:r>
             <w:proofErr w:type="gramStart"/>
             <w:r>
               <w:rPr>
@@ -3153,41 +3220,25 @@
                 <w:sz w:val="24"/>
                 <w:szCs w:val="24"/>
               </w:rPr>
-              <w:t>t</w:t>
-            </w:r>
-            <w:r>
-              <w:rPr>
-                <w:rFonts w:ascii="Times New Roman" w:eastAsia="SimSun" w:hAnsi="Times New Roman" w:cs="Times New Roman"/>
-                <w:sz w:val="24"/>
-                <w:szCs w:val="24"/>
-              </w:rPr>
-              <w:t>í</w:t>
-            </w:r>
-            <w:r>
-              <w:rPr>
-                <w:rFonts w:ascii="Times New Roman" w:eastAsia="SimSun" w:hAnsi="Times New Roman" w:cs="Times New Roman"/>
-                <w:sz w:val="24"/>
-                <w:szCs w:val="24"/>
-              </w:rPr>
-              <w:t>‘ zeh</w:t>
+              <w:t>zeh</w:t>
+            </w:r>
+            <w:r>
+              <w:rPr>
+                <w:rFonts w:ascii="Times New Roman" w:eastAsia="SimSun" w:hAnsi="Times New Roman" w:cs="Times New Roman"/>
+                <w:sz w:val="24"/>
+                <w:szCs w:val="24"/>
+              </w:rPr>
+              <w:t xml:space="preserve"> </w:t>
+            </w:r>
+            <w:r>
+              <w:rPr>
+                <w:rFonts w:ascii="Times New Roman" w:eastAsia="SimSun" w:hAnsi="Times New Roman" w:cs="Times New Roman"/>
+                <w:sz w:val="24"/>
+                <w:szCs w:val="24"/>
+              </w:rPr>
+              <w:t xml:space="preserve"> sa</w:t>
             </w:r>
             <w:proofErr w:type="gramEnd"/>
-            <w:r>
-              <w:rPr>
-                <w:rFonts w:ascii="Times New Roman" w:eastAsia="SimSun" w:hAnsi="Times New Roman" w:cs="Times New Roman"/>
-                <w:sz w:val="24"/>
-                <w:szCs w:val="24"/>
-              </w:rPr>
-              <w:t xml:space="preserve"> </w:t>
-            </w:r>
-            <w:r>
-              <w:rPr>
-                <w:rFonts w:ascii="Times New Roman" w:eastAsia="SimSun" w:hAnsi="Times New Roman" w:cs="Times New Roman"/>
-                <w:sz w:val="24"/>
-                <w:szCs w:val="24"/>
-              </w:rPr>
-              <w:t xml:space="preserve"> sa</w:t>
-            </w:r>
             <w:r>
               <w:rPr>
                 <w:rFonts w:ascii="Times New Roman" w:eastAsia="SimSun" w:hAnsi="Times New Roman" w:cs="Times New Roman"/>
@@ -3236,6 +3287,15 @@
               </w:rPr>
               <w:t>Fourth, (one)</w:t>
             </w:r>
+            <w:r>
+              <w:rPr>
+                <w:rFonts w:ascii="Times New Roman" w:eastAsia="SimSun" w:hAnsi="Times New Roman" w:cs="Times New Roman"/>
+                <w:sz w:val="24"/>
+                <w:szCs w:val="24"/>
+                <w:lang w:eastAsia="zh-CN"/>
+              </w:rPr>
+              <w:t xml:space="preserve"> </w:t>
+            </w:r>
             <w:proofErr w:type="gramStart"/>
             <w:r>
               <w:rPr>
@@ -3784,14 +3844,49 @@
               </w:rPr>
               <w:t>ih k’wé</w:t>
             </w:r>
+            <w:r>
+              <w:rPr>
+                <w:rFonts w:ascii="Times New Roman" w:eastAsia="SimSun" w:hAnsi="Times New Roman" w:cs="Times New Roman"/>
+                <w:sz w:val="24"/>
+                <w:szCs w:val="24"/>
+              </w:rPr>
+              <w:t>’,</w:t>
+            </w:r>
+            <w:r>
+              <w:rPr>
+                <w:rFonts w:ascii="Times New Roman" w:eastAsia="SimSun" w:hAnsi="Times New Roman" w:cs="Times New Roman"/>
+                <w:sz w:val="24"/>
+                <w:szCs w:val="24"/>
+                <w:lang w:eastAsia="zh-CN"/>
+              </w:rPr>
+              <w:t xml:space="preserve"> </w:t>
+            </w:r>
             <w:proofErr w:type="gramStart"/>
             <w:r>
               <w:rPr>
                 <w:rFonts w:ascii="Times New Roman" w:eastAsia="SimSun" w:hAnsi="Times New Roman" w:cs="Times New Roman"/>
                 <w:sz w:val="24"/>
                 <w:szCs w:val="24"/>
-              </w:rPr>
-              <w:t>’ ,</w:t>
+                <w:lang w:eastAsia="zh-CN"/>
+              </w:rPr>
+              <w:t>一片</w:t>
+            </w:r>
+            <w:r>
+              <w:rPr>
+                <w:rFonts w:ascii="Times New Roman" w:eastAsia="SimSun" w:hAnsi="Times New Roman" w:cs="Times New Roman"/>
+                <w:sz w:val="24"/>
+                <w:szCs w:val="24"/>
+                <w:lang w:eastAsia="zh-CN"/>
+              </w:rPr>
+              <w:t xml:space="preserve">, </w:t>
+            </w:r>
+            <w:r>
+              <w:rPr>
+                <w:rFonts w:ascii="Times New Roman" w:eastAsia="SimSun" w:hAnsi="Times New Roman" w:cs="Times New Roman"/>
+                <w:sz w:val="24"/>
+                <w:szCs w:val="24"/>
+              </w:rPr>
+              <w:t xml:space="preserve"> ih</w:t>
             </w:r>
             <w:proofErr w:type="gramEnd"/>
             <w:r>
@@ -3799,35 +3894,8 @@
                 <w:rFonts w:ascii="Times New Roman" w:eastAsia="SimSun" w:hAnsi="Times New Roman" w:cs="Times New Roman"/>
                 <w:sz w:val="24"/>
                 <w:szCs w:val="24"/>
-                <w:lang w:eastAsia="zh-CN"/>
-              </w:rPr>
-              <w:t xml:space="preserve"> </w:t>
-            </w:r>
-            <w:r>
-              <w:rPr>
-                <w:rFonts w:ascii="Times New Roman" w:eastAsia="SimSun" w:hAnsi="Times New Roman" w:cs="Times New Roman"/>
-                <w:sz w:val="24"/>
-                <w:szCs w:val="24"/>
-                <w:lang w:eastAsia="zh-CN"/>
-              </w:rPr>
-              <w:t>一片</w:t>
-            </w:r>
-            <w:r>
-              <w:rPr>
-                <w:rFonts w:ascii="Times New Roman" w:eastAsia="SimSun" w:hAnsi="Times New Roman" w:cs="Times New Roman"/>
-                <w:sz w:val="24"/>
-                <w:szCs w:val="24"/>
-                <w:lang w:eastAsia="zh-CN"/>
-              </w:rPr>
-              <w:t xml:space="preserve">, </w:t>
-            </w:r>
-            <w:r>
-              <w:rPr>
-                <w:rFonts w:ascii="Times New Roman" w:eastAsia="SimSun" w:hAnsi="Times New Roman" w:cs="Times New Roman"/>
-                <w:sz w:val="24"/>
-                <w:szCs w:val="24"/>
-              </w:rPr>
-              <w:t xml:space="preserve"> ih p’ien’, </w:t>
+              </w:rPr>
+              <w:t xml:space="preserve"> p’ien’, </w:t>
             </w:r>
             <w:r>
               <w:rPr>
@@ -3909,7 +3977,7 @@
             </w:r>
             <w:r>
               <w:rPr>
-                <w:rFonts w:ascii="Times New Roman" w:eastAsia="SimSun" w:hAnsi="Times New Roman" w:cs="Times New Roman" w:hint="eastAsia"/>
+                <w:rFonts w:ascii="Times New Roman" w:eastAsia="SimSun" w:hAnsi="Times New Roman" w:cs="Times New Roman"/>
                 <w:sz w:val="24"/>
                 <w:szCs w:val="24"/>
                 <w:lang w:eastAsia="zh-CN"/>
@@ -4247,7 +4315,7 @@
             </w:r>
             <w:r>
               <w:rPr>
-                <w:rFonts w:ascii="Times New Roman" w:eastAsia="SimSun" w:hAnsi="Times New Roman" w:cs="Times New Roman" w:hint="eastAsia"/>
+                <w:rFonts w:ascii="Times New Roman" w:eastAsia="SimSun" w:hAnsi="Times New Roman" w:cs="Times New Roman"/>
                 <w:sz w:val="24"/>
                 <w:szCs w:val="24"/>
                 <w:lang w:eastAsia="zh-CN"/>
@@ -5060,7 +5128,7 @@
             </w:r>
             <w:r>
               <w:rPr>
-                <w:rFonts w:ascii="Times New Roman" w:eastAsia="SimSun" w:hAnsi="Times New Roman" w:cs="Times New Roman" w:hint="eastAsia"/>
+                <w:rFonts w:ascii="Times New Roman" w:eastAsia="SimSun" w:hAnsi="Times New Roman" w:cs="Times New Roman"/>
                 <w:sz w:val="24"/>
                 <w:szCs w:val="24"/>
                 <w:lang w:eastAsia="zh-CN"/>
@@ -5239,7 +5307,7 @@
             <w:proofErr w:type="gramEnd"/>
             <w:r>
               <w:rPr>
-                <w:rFonts w:ascii="Times New Roman" w:eastAsia="SimSun" w:hAnsi="Times New Roman" w:cs="Times New Roman" w:hint="eastAsia"/>
+                <w:rFonts w:ascii="Times New Roman" w:eastAsia="SimSun" w:hAnsi="Times New Roman" w:cs="Times New Roman"/>
                 <w:sz w:val="24"/>
                 <w:szCs w:val="24"/>
                 <w:lang w:eastAsia="zh-CN"/>
@@ -5395,7 +5463,7 @@
             </w:r>
             <w:r>
               <w:rPr>
-                <w:rFonts w:ascii="Times New Roman" w:eastAsia="SimSun" w:hAnsi="Times New Roman" w:cs="Times New Roman" w:hint="eastAsia"/>
+                <w:rFonts w:ascii="Times New Roman" w:eastAsia="SimSun" w:hAnsi="Times New Roman" w:cs="Times New Roman"/>
                 <w:sz w:val="24"/>
                 <w:szCs w:val="24"/>
               </w:rPr>
@@ -5404,7 +5472,7 @@
             <w:proofErr w:type="gramEnd"/>
             <w:r>
               <w:rPr>
-                <w:rFonts w:ascii="Times New Roman" w:eastAsia="SimSun" w:hAnsi="Times New Roman" w:cs="Times New Roman" w:hint="eastAsia"/>
+                <w:rFonts w:ascii="Times New Roman" w:eastAsia="SimSun" w:hAnsi="Times New Roman" w:cs="Times New Roman"/>
                 <w:sz w:val="24"/>
                 <w:szCs w:val="24"/>
                 <w:lang w:eastAsia="zh-CN"/>
@@ -5545,7 +5613,7 @@
             </w:r>
             <w:r>
               <w:rPr>
-                <w:rFonts w:ascii="Times New Roman" w:eastAsia="SimSun" w:hAnsi="Times New Roman" w:cs="Times New Roman" w:hint="eastAsia"/>
+                <w:rFonts w:ascii="Times New Roman" w:eastAsia="SimSun" w:hAnsi="Times New Roman" w:cs="Times New Roman"/>
                 <w:sz w:val="24"/>
                 <w:szCs w:val="24"/>
                 <w:lang w:eastAsia="zh-CN"/>
